--- a/Seminar3/InClass/Week 3 In-Class Exercises (v1.0).docx
+++ b/Seminar3/InClass/Week 3 In-Class Exercises (v1.0).docx
@@ -978,8 +978,13 @@
         </mc:AlternateContent>
       </w:r>
       <w:r>
-        <w:t>False\nTrue</w:t>
-      </w:r>
+        <w:t>False\</w:t>
+      </w:r>
+      <w:proofErr w:type="spellStart"/>
+      <w:r>
+        <w:t>nTrue</w:t>
+      </w:r>
+      <w:proofErr w:type="spellEnd"/>
     </w:p>
     <w:p/>
     <w:p/>
@@ -1612,6 +1617,14 @@
           </mc:Fallback>
         </mc:AlternateContent>
       </w:r>
+      <w:r>
+        <w:t>Good!\</w:t>
+      </w:r>
+      <w:proofErr w:type="spellStart"/>
+      <w:r>
+        <w:t>nTrue</w:t>
+      </w:r>
+      <w:proofErr w:type="spellEnd"/>
     </w:p>
     <w:p>
       <w:pPr>
